--- a/Project Summary Play store App Review Analysis.docx
+++ b/Project Summary Play store App Review Analysis.docx
@@ -402,6 +402,7 @@
               </w:pBdr>
               <w:spacing w:line="240" w:lineRule="auto"/>
               <w:ind w:left="360"/>
+              <w:jc w:val="both"/>
               <w:rPr>
                 <w:rFonts w:ascii="Bahnschrift" w:eastAsia="Montserrat" w:hAnsi="Bahnschrift" w:cs="Montserrat"/>
                 <w:color w:val="073763"/>
@@ -435,6 +436,7 @@
                 <w:between w:val="nil"/>
               </w:pBdr>
               <w:spacing w:line="240" w:lineRule="auto"/>
+              <w:jc w:val="both"/>
               <w:rPr>
                 <w:rFonts w:ascii="Bahnschrift" w:eastAsia="Montserrat" w:hAnsi="Bahnschrift" w:cs="Montserrat"/>
                 <w:color w:val="073763"/>
@@ -468,6 +470,7 @@
                 <w:between w:val="nil"/>
               </w:pBdr>
               <w:spacing w:line="240" w:lineRule="auto"/>
+              <w:jc w:val="both"/>
               <w:rPr>
                 <w:rFonts w:ascii="Bahnschrift" w:eastAsia="Montserrat" w:hAnsi="Bahnschrift" w:cs="Montserrat"/>
                 <w:color w:val="073763"/>
@@ -528,6 +531,7 @@
                 <w:between w:val="nil"/>
               </w:pBdr>
               <w:spacing w:line="240" w:lineRule="auto"/>
+              <w:jc w:val="both"/>
               <w:rPr>
                 <w:rFonts w:ascii="Bahnschrift" w:eastAsia="Montserrat" w:hAnsi="Bahnschrift" w:cs="Montserrat"/>
                 <w:color w:val="073763"/>
@@ -579,6 +583,7 @@
                 <w:between w:val="nil"/>
               </w:pBdr>
               <w:spacing w:line="240" w:lineRule="auto"/>
+              <w:jc w:val="both"/>
               <w:rPr>
                 <w:rFonts w:ascii="Bahnschrift" w:eastAsia="Montserrat" w:hAnsi="Bahnschrift" w:cs="Montserrat"/>
                 <w:color w:val="073763"/>
@@ -593,7 +598,18 @@
                 <w:sz w:val="28"/>
                 <w:szCs w:val="28"/>
               </w:rPr>
-              <w:t>Prepared technical documentation of this project ensuring massage is clearly delivered and work is properly documented.</w:t>
+              <w:t>Prepared technical documentation of this project ensuring massage is clearly delivered and work is pro</w:t>
+            </w:r>
+            <w:bookmarkStart w:id="0" w:name="_GoBack"/>
+            <w:bookmarkEnd w:id="0"/>
+            <w:r>
+              <w:rPr>
+                <w:rFonts w:ascii="Bahnschrift" w:eastAsia="Montserrat" w:hAnsi="Bahnschrift" w:cs="Montserrat"/>
+                <w:color w:val="073763"/>
+                <w:sz w:val="28"/>
+                <w:szCs w:val="28"/>
+              </w:rPr>
+              <w:t>perly documented.</w:t>
             </w:r>
           </w:p>
           <w:p>
@@ -612,6 +628,7 @@
                 <w:between w:val="nil"/>
               </w:pBdr>
               <w:spacing w:line="240" w:lineRule="auto"/>
+              <w:jc w:val="both"/>
               <w:rPr>
                 <w:rFonts w:ascii="Bahnschrift" w:eastAsia="Montserrat" w:hAnsi="Bahnschrift" w:cs="Montserrat"/>
                 <w:color w:val="073763"/>
@@ -654,6 +671,7 @@
                 <w:between w:val="nil"/>
               </w:pBdr>
               <w:spacing w:line="240" w:lineRule="auto"/>
+              <w:jc w:val="both"/>
               <w:rPr>
                 <w:rFonts w:ascii="Bahnschrift" w:eastAsia="Montserrat" w:hAnsi="Bahnschrift" w:cs="Montserrat"/>
                 <w:color w:val="073763"/>
@@ -922,15 +940,6 @@
               </w:rPr>
               <w:t>https://github.com/BalKrishna-Tiwari/Playstore-App-Analysis.git</w:t>
             </w:r>
-            <w:r>
-              <w:rPr>
-                <w:rFonts w:ascii="Bahnschrift" w:eastAsia="Montserrat" w:hAnsi="Bahnschrift" w:cs="Montserrat"/>
-                <w:color w:val="073763"/>
-                <w:sz w:val="28"/>
-                <w:szCs w:val="28"/>
-              </w:rPr>
-              <w:t xml:space="preserve"> </w:t>
-            </w:r>
           </w:p>
         </w:tc>
       </w:tr>
@@ -1062,19 +1071,7 @@
                 <w:sz w:val="28"/>
                 <w:szCs w:val="28"/>
               </w:rPr>
-              <w:t xml:space="preserve"> of Capstone</w:t>
-            </w:r>
-            <w:bookmarkStart w:id="0" w:name="_GoBack"/>
-            <w:bookmarkEnd w:id="0"/>
-            <w:r>
-              <w:rPr>
-                <w:rFonts w:ascii="Bahnschrift" w:eastAsia="Montserrat" w:hAnsi="Bahnschrift" w:cs="Montserrat"/>
-                <w:b/>
-                <w:color w:val="073763"/>
-                <w:sz w:val="28"/>
-                <w:szCs w:val="28"/>
-              </w:rPr>
-              <w:t xml:space="preserve"> Project</w:t>
+              <w:t xml:space="preserve"> of Capstone Project</w:t>
             </w:r>
           </w:p>
           <w:p>
@@ -1417,29 +1414,7 @@
                 <w:szCs w:val="28"/>
                 <w:shd w:val="clear" w:color="auto" w:fill="FFFFFF"/>
               </w:rPr>
-              <w:t xml:space="preserve">The </w:t>
-            </w:r>
-            <w:r>
-              <w:rPr>
-                <w:rFonts w:ascii="Bahnschrift" w:hAnsi="Bahnschrift"/>
-                <w:color w:val="002060"/>
-                <w:spacing w:val="-1"/>
-                <w:sz w:val="28"/>
-                <w:szCs w:val="28"/>
-                <w:shd w:val="clear" w:color="auto" w:fill="FFFFFF"/>
-              </w:rPr>
-              <w:t xml:space="preserve">play store </w:t>
-            </w:r>
-            <w:r>
-              <w:rPr>
-                <w:rFonts w:ascii="Bahnschrift" w:hAnsi="Bahnschrift"/>
-                <w:color w:val="002060"/>
-                <w:spacing w:val="-1"/>
-                <w:sz w:val="28"/>
-                <w:szCs w:val="28"/>
-                <w:shd w:val="clear" w:color="auto" w:fill="FFFFFF"/>
-              </w:rPr>
-              <w:t xml:space="preserve">data structure contains 10841 rows and 13 columns. The data contains list of app and values of variables associated to it like current rating, number of reviews, category of app, android version required, current version of app etc. </w:t>
+              <w:t xml:space="preserve">The play store data structure contains 10841 rows and 13 columns. The data contains list of app and values of variables associated to it like current rating, number of reviews, category of app, android version required, current version of app etc. </w:t>
             </w:r>
             <w:r>
               <w:rPr>
@@ -1932,29 +1907,7 @@
                 <w:szCs w:val="28"/>
                 <w:shd w:val="clear" w:color="auto" w:fill="FFFFFF"/>
               </w:rPr>
-              <w:t xml:space="preserve"> number of review data would have available with us, and instead of install values were segmented</w:t>
-            </w:r>
-            <w:r>
-              <w:rPr>
-                <w:rFonts w:ascii="Bahnschrift" w:hAnsi="Bahnschrift"/>
-                <w:color w:val="002060"/>
-                <w:spacing w:val="-1"/>
-                <w:sz w:val="28"/>
-                <w:szCs w:val="28"/>
-                <w:shd w:val="clear" w:color="auto" w:fill="FFFFFF"/>
-              </w:rPr>
-              <w:t>,</w:t>
-            </w:r>
-            <w:r>
-              <w:rPr>
-                <w:rFonts w:ascii="Bahnschrift" w:hAnsi="Bahnschrift"/>
-                <w:color w:val="002060"/>
-                <w:spacing w:val="-1"/>
-                <w:sz w:val="28"/>
-                <w:szCs w:val="28"/>
-                <w:shd w:val="clear" w:color="auto" w:fill="FFFFFF"/>
-              </w:rPr>
-              <w:t xml:space="preserve"> it would have been great if actual install numbers were available in data set.</w:t>
+              <w:t xml:space="preserve"> number of review data would have available with us, and instead of install values were segmented, it would have been great if actual install numbers were available in data set.</w:t>
             </w:r>
           </w:p>
           <w:p>
